--- a/BDD_Project.docx
+++ b/BDD_Project.docx
@@ -18,6 +18,13 @@
         </w:rPr>
         <w:t>BEHAVIOR DRIVEN DEVELOPMENT</w:t>
       </w:r>
+      <w:r>
+        <w:rPr>
+          <w:b/>
+          <w:sz w:val="28"/>
+        </w:rPr>
+        <w:t xml:space="preserve"> SCENARIOS</w:t>
+      </w:r>
     </w:p>
     <w:p>
       <w:pPr>
@@ -37,258 +44,312 @@
           <w:szCs w:val="24"/>
         </w:rPr>
       </w:pPr>
+      <w:r>
+        <w:rPr>
+          <w:b/>
+          <w:sz w:val="24"/>
+          <w:szCs w:val="24"/>
+        </w:rPr>
+        <w:t>Story:</w:t>
+      </w:r>
+      <w:r>
+        <w:rPr>
+          <w:sz w:val="24"/>
+          <w:szCs w:val="24"/>
+        </w:rPr>
+        <w:t xml:space="preserve"> </w:t>
+      </w:r>
+    </w:p>
+    <w:p>
+      <w:pPr>
+        <w:pStyle w:val="NoSpacing"/>
+        <w:rPr>
+          <w:sz w:val="24"/>
+          <w:szCs w:val="24"/>
+        </w:rPr>
+      </w:pPr>
+      <w:r>
+        <w:rPr>
+          <w:sz w:val="24"/>
+          <w:szCs w:val="24"/>
+        </w:rPr>
+        <w:t>As a player in the game</w:t>
+      </w:r>
+    </w:p>
+    <w:p>
+      <w:pPr>
+        <w:pStyle w:val="NoSpacing"/>
+        <w:rPr>
+          <w:sz w:val="24"/>
+          <w:szCs w:val="24"/>
+        </w:rPr>
+      </w:pPr>
+      <w:r>
+        <w:rPr>
+          <w:sz w:val="24"/>
+          <w:szCs w:val="24"/>
+        </w:rPr>
+        <w:t>I want to be able to hit the enemy</w:t>
+      </w:r>
+    </w:p>
+    <w:p>
+      <w:pPr>
+        <w:pStyle w:val="NoSpacing"/>
+      </w:pPr>
+      <w:r>
+        <w:t>So that I can kill the enemy and win the game</w:t>
+      </w:r>
+    </w:p>
+    <w:p>
+      <w:pPr>
+        <w:pStyle w:val="NoSpacing"/>
+        <w:rPr>
+          <w:sz w:val="24"/>
+          <w:szCs w:val="24"/>
+        </w:rPr>
+      </w:pPr>
+    </w:p>
+    <w:p>
+      <w:pPr>
+        <w:pStyle w:val="NoSpacing"/>
+        <w:rPr>
+          <w:sz w:val="24"/>
+          <w:szCs w:val="24"/>
+        </w:rPr>
+      </w:pPr>
+      <w:r>
+        <w:rPr>
+          <w:b/>
+          <w:sz w:val="24"/>
+          <w:szCs w:val="24"/>
+        </w:rPr>
+        <w:t>Scenario</w:t>
+      </w:r>
+      <w:r>
+        <w:rPr>
+          <w:b/>
+          <w:sz w:val="24"/>
+          <w:szCs w:val="24"/>
+        </w:rPr>
+        <w:t>#1</w:t>
+      </w:r>
+      <w:r>
+        <w:rPr>
+          <w:b/>
+          <w:sz w:val="24"/>
+          <w:szCs w:val="24"/>
+        </w:rPr>
+        <w:t>:</w:t>
+      </w:r>
+      <w:r>
+        <w:rPr>
+          <w:sz w:val="24"/>
+          <w:szCs w:val="24"/>
+        </w:rPr>
+        <w:t xml:space="preserve"> </w:t>
+      </w:r>
+    </w:p>
+    <w:p>
+      <w:r>
+        <w:t>Given sufficient shots and lives</w:t>
+      </w:r>
+    </w:p>
+    <w:p>
+      <w:r>
+        <w:t>When I click on ‘Space Bar’</w:t>
+      </w:r>
+    </w:p>
+    <w:p>
+      <w:r>
+        <w:t>Then the shots are fired</w:t>
+      </w:r>
+    </w:p>
+    <w:p>
+      <w:r>
+        <w:t xml:space="preserve">And the required shots are deducted </w:t>
+      </w:r>
+    </w:p>
+    <w:p>
+      <w:r>
+        <w:t>And the enemies are killed.</w:t>
+      </w:r>
+    </w:p>
+    <w:p/>
+    <w:p>
+      <w:pPr>
+        <w:rPr>
+          <w:b/>
+        </w:rPr>
+      </w:pPr>
+      <w:r>
+        <w:rPr>
+          <w:b/>
+        </w:rPr>
+        <w:t>Scenario #2:</w:t>
+      </w:r>
+    </w:p>
+    <w:p>
+      <w:r>
+        <w:t>Given player is not available in the arena</w:t>
+      </w:r>
+    </w:p>
+    <w:p>
+      <w:r>
+        <w:t>When I click on ‘Space Bar’</w:t>
+      </w:r>
+    </w:p>
+    <w:p>
+      <w:r>
+        <w:t>Then the shots are not fired</w:t>
+      </w:r>
+    </w:p>
+    <w:p>
+      <w:r>
+        <w:t>And no enemy is killed.</w:t>
+      </w:r>
+    </w:p>
+    <w:p/>
+    <w:p>
+      <w:pPr>
+        <w:rPr>
+          <w:b/>
+        </w:rPr>
+      </w:pPr>
+      <w:r>
+        <w:rPr>
+          <w:b/>
+        </w:rPr>
+        <w:t>Scenario #3</w:t>
+      </w:r>
+      <w:r>
+        <w:rPr>
+          <w:b/>
+        </w:rPr>
+        <w:t>:</w:t>
+      </w:r>
+    </w:p>
+    <w:p>
+      <w:r>
+        <w:t>Given no shots left</w:t>
+      </w:r>
+    </w:p>
+    <w:p>
+      <w:r>
+        <w:t>When I click on ‘Space Bar’</w:t>
+      </w:r>
+    </w:p>
+    <w:p>
+      <w:r>
+        <w:t>Then no shots are fired</w:t>
+      </w:r>
+    </w:p>
+    <w:p/>
+    <w:p>
+      <w:pPr>
+        <w:rPr>
+          <w:b/>
+        </w:rPr>
+      </w:pPr>
+      <w:r>
+        <w:rPr>
+          <w:b/>
+        </w:rPr>
+        <w:t>Scenario #4</w:t>
+      </w:r>
+      <w:r>
+        <w:rPr>
+          <w:b/>
+        </w:rPr>
+        <w:t>:</w:t>
+      </w:r>
+    </w:p>
+    <w:p>
+      <w:r>
+        <w:t>Given game has ended</w:t>
+      </w:r>
+    </w:p>
+    <w:p>
+      <w:r>
+        <w:t>When I click on up and down arrow or ‘Space Bar’</w:t>
+      </w:r>
+    </w:p>
+    <w:p>
+      <w:r>
+        <w:t>I cannot move up or down</w:t>
+      </w:r>
+    </w:p>
+    <w:p>
+      <w:r>
+        <w:t>And game shows the Congratulations if I have won</w:t>
+      </w:r>
+    </w:p>
+    <w:p>
+      <w:r>
+        <w:t>And shows game over if I am killed.</w:t>
+      </w:r>
+    </w:p>
+    <w:p/>
+    <w:p>
+      <w:pPr>
+        <w:rPr>
+          <w:b/>
+        </w:rPr>
+      </w:pPr>
+      <w:r>
+        <w:rPr>
+          <w:b/>
+        </w:rPr>
+        <w:t>Scenario #5</w:t>
+      </w:r>
+      <w:r>
+        <w:rPr>
+          <w:b/>
+        </w:rPr>
+        <w:t>:</w:t>
+      </w:r>
+    </w:p>
+    <w:p>
+      <w:r>
+        <w:t>Given I have killed the enemy</w:t>
+      </w:r>
+    </w:p>
+    <w:p>
+      <w:r>
+        <w:t>When I click on ‘Space Bar’</w:t>
+      </w:r>
+    </w:p>
+    <w:p>
+      <w:r>
+        <w:t>Then shots are not fired</w:t>
+      </w:r>
+    </w:p>
+    <w:p>
+      <w:r>
+        <w:t>And the game displays congratulations message on screen.</w:t>
+      </w:r>
+    </w:p>
+    <w:p>
+      <w:pPr>
+        <w:pStyle w:val="NoSpacing"/>
+        <w:rPr>
+          <w:sz w:val="24"/>
+          <w:szCs w:val="24"/>
+        </w:rPr>
+      </w:pPr>
+    </w:p>
+    <w:p>
+      <w:pPr>
+        <w:pStyle w:val="NoSpacing"/>
+        <w:rPr>
+          <w:sz w:val="24"/>
+          <w:szCs w:val="24"/>
+        </w:rPr>
+      </w:pPr>
+    </w:p>
+    <w:p/>
+    <w:p>
       <w:bookmarkStart w:id="0" w:name="_GoBack"/>
       <w:bookmarkEnd w:id="0"/>
-    </w:p>
-    <w:p>
-      <w:pPr>
-        <w:pStyle w:val="NoSpacing"/>
-        <w:rPr>
-          <w:sz w:val="24"/>
-          <w:szCs w:val="24"/>
-        </w:rPr>
-      </w:pPr>
-      <w:r>
-        <w:rPr>
-          <w:b/>
-          <w:sz w:val="24"/>
-          <w:szCs w:val="24"/>
-        </w:rPr>
-        <w:t>Story:</w:t>
-      </w:r>
-      <w:r>
-        <w:rPr>
-          <w:sz w:val="24"/>
-          <w:szCs w:val="24"/>
-        </w:rPr>
-        <w:t xml:space="preserve"> Enemy shoots</w:t>
-      </w:r>
-      <w:r>
-        <w:rPr>
-          <w:sz w:val="24"/>
-          <w:szCs w:val="24"/>
-        </w:rPr>
-        <w:t xml:space="preserve"> different objects</w:t>
-      </w:r>
-      <w:r>
-        <w:rPr>
-          <w:sz w:val="24"/>
-          <w:szCs w:val="24"/>
-        </w:rPr>
-        <w:t xml:space="preserve"> at the Player</w:t>
-      </w:r>
-      <w:r>
-        <w:rPr>
-          <w:sz w:val="24"/>
-          <w:szCs w:val="24"/>
-        </w:rPr>
-        <w:t xml:space="preserve"> in a random manner</w:t>
-      </w:r>
-    </w:p>
-    <w:p>
-      <w:pPr>
-        <w:pStyle w:val="NoSpacing"/>
-        <w:rPr>
-          <w:sz w:val="24"/>
-          <w:szCs w:val="24"/>
-        </w:rPr>
-      </w:pPr>
-    </w:p>
-    <w:p>
-      <w:pPr>
-        <w:pStyle w:val="NoSpacing"/>
-        <w:rPr>
-          <w:sz w:val="24"/>
-          <w:szCs w:val="24"/>
-        </w:rPr>
-      </w:pPr>
-      <w:r>
-        <w:rPr>
-          <w:sz w:val="24"/>
-          <w:szCs w:val="24"/>
-        </w:rPr>
-        <w:t>In order the player loses lives</w:t>
-      </w:r>
-    </w:p>
-    <w:p>
-      <w:pPr>
-        <w:pStyle w:val="NoSpacing"/>
-        <w:rPr>
-          <w:sz w:val="24"/>
-          <w:szCs w:val="24"/>
-        </w:rPr>
-      </w:pPr>
-      <w:r>
-        <w:rPr>
-          <w:sz w:val="24"/>
-          <w:szCs w:val="24"/>
-        </w:rPr>
-        <w:t>As a developer</w:t>
-      </w:r>
-    </w:p>
-    <w:p>
-      <w:pPr>
-        <w:pStyle w:val="NoSpacing"/>
-        <w:rPr>
-          <w:sz w:val="24"/>
-          <w:szCs w:val="24"/>
-        </w:rPr>
-      </w:pPr>
-      <w:r>
-        <w:rPr>
-          <w:sz w:val="24"/>
-          <w:szCs w:val="24"/>
-        </w:rPr>
-        <w:t xml:space="preserve">I want the enemy to shoot </w:t>
-      </w:r>
-      <w:r>
-        <w:rPr>
-          <w:sz w:val="24"/>
-          <w:szCs w:val="24"/>
-        </w:rPr>
-        <w:t xml:space="preserve">different objects </w:t>
-      </w:r>
-      <w:r>
-        <w:rPr>
-          <w:sz w:val="24"/>
-          <w:szCs w:val="24"/>
-        </w:rPr>
-        <w:t>at the player</w:t>
-      </w:r>
-      <w:r>
-        <w:rPr>
-          <w:sz w:val="24"/>
-          <w:szCs w:val="24"/>
-        </w:rPr>
-        <w:t xml:space="preserve"> in a random manner</w:t>
-      </w:r>
-    </w:p>
-    <w:p>
-      <w:pPr>
-        <w:pStyle w:val="NoSpacing"/>
-        <w:rPr>
-          <w:sz w:val="24"/>
-          <w:szCs w:val="24"/>
-        </w:rPr>
-      </w:pPr>
-    </w:p>
-    <w:p>
-      <w:pPr>
-        <w:pStyle w:val="NoSpacing"/>
-        <w:rPr>
-          <w:sz w:val="24"/>
-          <w:szCs w:val="24"/>
-        </w:rPr>
-      </w:pPr>
-      <w:r>
-        <w:rPr>
-          <w:b/>
-          <w:sz w:val="24"/>
-          <w:szCs w:val="24"/>
-        </w:rPr>
-        <w:t>Scenario:</w:t>
-      </w:r>
-      <w:r>
-        <w:rPr>
-          <w:sz w:val="24"/>
-          <w:szCs w:val="24"/>
-        </w:rPr>
-        <w:t xml:space="preserve"> Enemy should be able to shoot</w:t>
-      </w:r>
-      <w:r>
-        <w:rPr>
-          <w:sz w:val="24"/>
-          <w:szCs w:val="24"/>
-        </w:rPr>
-        <w:t xml:space="preserve"> different objects</w:t>
-      </w:r>
-      <w:r>
-        <w:rPr>
-          <w:sz w:val="24"/>
-          <w:szCs w:val="24"/>
-        </w:rPr>
-        <w:t xml:space="preserve"> at the player</w:t>
-      </w:r>
-      <w:r>
-        <w:rPr>
-          <w:sz w:val="24"/>
-          <w:szCs w:val="24"/>
-        </w:rPr>
-        <w:t xml:space="preserve"> in a random manner</w:t>
-      </w:r>
-    </w:p>
-    <w:p>
-      <w:pPr>
-        <w:pStyle w:val="NoSpacing"/>
-        <w:rPr>
-          <w:sz w:val="24"/>
-          <w:szCs w:val="24"/>
-        </w:rPr>
-      </w:pPr>
-      <w:r>
-        <w:rPr>
-          <w:sz w:val="24"/>
-          <w:szCs w:val="24"/>
-        </w:rPr>
-        <w:t xml:space="preserve">Given </w:t>
-      </w:r>
-      <w:r>
-        <w:rPr>
-          <w:sz w:val="24"/>
-          <w:szCs w:val="24"/>
-        </w:rPr>
-        <w:t>the enemy is on the game area</w:t>
-      </w:r>
-    </w:p>
-    <w:p>
-      <w:pPr>
-        <w:pStyle w:val="NoSpacing"/>
-        <w:rPr>
-          <w:sz w:val="24"/>
-          <w:szCs w:val="24"/>
-        </w:rPr>
-      </w:pPr>
-      <w:r>
-        <w:rPr>
-          <w:sz w:val="24"/>
-          <w:szCs w:val="24"/>
-        </w:rPr>
-        <w:t>When the game starts and the player shoots at the enemy</w:t>
-      </w:r>
-    </w:p>
-    <w:p>
-      <w:pPr>
-        <w:pStyle w:val="NoSpacing"/>
-        <w:rPr>
-          <w:sz w:val="24"/>
-          <w:szCs w:val="24"/>
-        </w:rPr>
-      </w:pPr>
-      <w:r>
-        <w:rPr>
-          <w:sz w:val="24"/>
-          <w:szCs w:val="24"/>
-        </w:rPr>
-        <w:t>Then the enemy should shoot different objects at the player in a random manner.</w:t>
-      </w:r>
-    </w:p>
-    <w:p>
-      <w:pPr>
-        <w:pStyle w:val="NoSpacing"/>
-        <w:rPr>
-          <w:sz w:val="24"/>
-          <w:szCs w:val="24"/>
-        </w:rPr>
-      </w:pPr>
-    </w:p>
-    <w:p>
-      <w:pPr>
-        <w:pStyle w:val="NoSpacing"/>
-        <w:rPr>
-          <w:sz w:val="24"/>
-          <w:szCs w:val="24"/>
-        </w:rPr>
-      </w:pPr>
     </w:p>
     <w:sectPr>
       <w:pgSz w:w="12240" w:h="15840"/>
@@ -697,6 +758,14 @@
   <w:style w:type="paragraph" w:default="1" w:styleId="Normal">
     <w:name w:val="Normal"/>
     <w:qFormat/>
+    <w:rsid w:val="00D9091D"/>
+    <w:pPr>
+      <w:spacing w:after="0" w:line="240" w:lineRule="auto"/>
+    </w:pPr>
+    <w:rPr>
+      <w:sz w:val="24"/>
+      <w:szCs w:val="24"/>
+    </w:rPr>
   </w:style>
   <w:style w:type="character" w:default="1" w:styleId="DefaultParagraphFont">
     <w:name w:val="Default Paragraph Font"/>
